--- a/GDD/Game Design Document.docx
+++ b/GDD/Game Design Document.docx
@@ -233,329 +233,1053 @@
     </w:p>
     <w:p>
       <w:pPr>
+        <w:rPr>
+          <w:rFonts w:ascii="Rockwell" w:hAnsi="Rockwell"/>
+        </w:rPr>
+      </w:pPr>
+    </w:p>
+    <w:p>
+      <w:pPr>
+        <w:pStyle w:val="Ttulo2"/>
+        <w:numPr>
+          <w:ilvl w:val="0"/>
+          <w:numId w:val="2"/>
+        </w:numPr>
+        <w:rPr>
+          <w:rFonts w:ascii="Century Gothic" w:hAnsi="Century Gothic"/>
+        </w:rPr>
+      </w:pPr>
+      <w:r>
+        <w:rPr>
+          <w:rFonts w:ascii="Century Gothic" w:hAnsi="Century Gothic"/>
+        </w:rPr>
+        <w:t>Tecnología</w:t>
+      </w:r>
+    </w:p>
+    <w:p>
+      <w:pPr>
+        <w:rPr>
+          <w:rFonts w:ascii="Rockwell" w:hAnsi="Rockwell"/>
+        </w:rPr>
+      </w:pPr>
+    </w:p>
+    <w:p>
+      <w:pPr>
+        <w:pStyle w:val="Prrafodelista"/>
+        <w:numPr>
+          <w:ilvl w:val="0"/>
+          <w:numId w:val="1"/>
+        </w:numPr>
+        <w:rPr>
+          <w:rFonts w:ascii="Rockwell" w:hAnsi="Rockwell"/>
+        </w:rPr>
+      </w:pPr>
+      <w:r>
+        <w:rPr>
+          <w:rFonts w:ascii="Rockwell" w:hAnsi="Rockwell"/>
+        </w:rPr>
+        <w:t xml:space="preserve">Para este juego hemos empleado los programas </w:t>
+      </w:r>
+      <w:proofErr w:type="spellStart"/>
+      <w:r>
+        <w:rPr>
+          <w:rFonts w:ascii="Rockwell" w:hAnsi="Rockwell"/>
+        </w:rPr>
+        <w:t>Illustrator</w:t>
+      </w:r>
+      <w:proofErr w:type="spellEnd"/>
+      <w:r>
+        <w:rPr>
+          <w:rFonts w:ascii="Rockwell" w:hAnsi="Rockwell"/>
+        </w:rPr>
+        <w:t xml:space="preserve"> CC 2018 y Photoshop CC 2018 para el diseño tanto del nivel como de los elementos de este, incluyendo la bola.</w:t>
+      </w:r>
+    </w:p>
+    <w:p>
+      <w:pPr>
+        <w:rPr>
+          <w:rFonts w:ascii="Rockwell" w:hAnsi="Rockwell"/>
+        </w:rPr>
+      </w:pPr>
+    </w:p>
+    <w:p>
+      <w:pPr>
+        <w:rPr>
+          <w:rFonts w:ascii="Rockwell" w:hAnsi="Rockwell"/>
+        </w:rPr>
+      </w:pPr>
+    </w:p>
+    <w:p>
+      <w:pPr>
+        <w:rPr>
+          <w:rFonts w:ascii="Rockwell" w:hAnsi="Rockwell"/>
+        </w:rPr>
+      </w:pPr>
+    </w:p>
+    <w:p>
+      <w:pPr>
+        <w:pStyle w:val="Prrafodelista"/>
+        <w:numPr>
+          <w:ilvl w:val="0"/>
+          <w:numId w:val="1"/>
+        </w:numPr>
+        <w:rPr>
+          <w:rFonts w:ascii="Rockwell" w:hAnsi="Rockwell"/>
+        </w:rPr>
+      </w:pPr>
+      <w:r>
+        <w:rPr>
+          <w:rFonts w:ascii="Rockwell" w:hAnsi="Rockwell"/>
+        </w:rPr>
+        <w:lastRenderedPageBreak/>
+        <w:t>Para la programación del juego hemos utilizado Unity 2018.1.2.1f programando en C++ usando Visual Studio.</w:t>
+      </w:r>
+    </w:p>
+    <w:p>
+      <w:pPr>
         <w:pStyle w:val="Prrafodelista"/>
         <w:ind w:left="1068"/>
-      </w:pPr>
-    </w:p>
-    <w:p>
-      <w:pPr>
-        <w:pStyle w:val="Ttulo2"/>
-        <w:numPr>
-          <w:ilvl w:val="0"/>
-          <w:numId w:val="2"/>
-        </w:numPr>
-        <w:rPr>
-          <w:rFonts w:ascii="Century Gothic" w:hAnsi="Century Gothic"/>
-        </w:rPr>
-      </w:pPr>
-      <w:r>
-        <w:rPr>
-          <w:rFonts w:ascii="Century Gothic" w:hAnsi="Century Gothic"/>
-        </w:rPr>
-        <w:t>Sinopsis de Jugabilidad y Contenido</w:t>
-      </w:r>
-    </w:p>
-    <w:p/>
-    <w:p>
-      <w:pPr>
-        <w:ind w:left="360"/>
-        <w:rPr>
-          <w:rFonts w:ascii="Rockwell" w:hAnsi="Rockwell"/>
-        </w:rPr>
-      </w:pPr>
-      <w:r>
-        <w:rPr>
-          <w:rFonts w:ascii="Rockwell" w:hAnsi="Rockwell"/>
-        </w:rPr>
-        <w:t>Pinball VS es un juego multijugador que trata de simular la jugabilidad del clásico Pinball, pero añadiéndole la tensión de tener que marcar gol en la portería del contrario.</w:t>
-      </w:r>
-    </w:p>
-    <w:p>
-      <w:pPr>
-        <w:ind w:left="360"/>
-        <w:rPr>
-          <w:rFonts w:ascii="Rockwell" w:hAnsi="Rockwell"/>
-        </w:rPr>
-      </w:pPr>
-      <w:r>
-        <w:rPr>
-          <w:rFonts w:ascii="Rockwell" w:hAnsi="Rockwell"/>
-        </w:rPr>
-        <w:t xml:space="preserve">El juego no tiene historia ni personajes, y su objetivo es vencer al rival marcándole 3 goles. </w:t>
-      </w:r>
-    </w:p>
-    <w:p/>
-    <w:p>
-      <w:pPr>
-        <w:rPr>
-          <w:rFonts w:ascii="Rockwell" w:hAnsi="Rockwell"/>
-        </w:rPr>
-      </w:pPr>
-    </w:p>
-    <w:p>
-      <w:pPr>
-        <w:pStyle w:val="Ttulo2"/>
-        <w:numPr>
-          <w:ilvl w:val="0"/>
-          <w:numId w:val="2"/>
-        </w:numPr>
-        <w:rPr>
-          <w:rFonts w:ascii="Century Gothic" w:hAnsi="Century Gothic"/>
-        </w:rPr>
-      </w:pPr>
-      <w:r>
-        <w:rPr>
-          <w:rFonts w:ascii="Century Gothic" w:hAnsi="Century Gothic"/>
-        </w:rPr>
-        <w:lastRenderedPageBreak/>
-        <w:t>Mecánicas</w:t>
-      </w:r>
-    </w:p>
-    <w:p/>
-    <w:p>
-      <w:pPr>
-        <w:pStyle w:val="Prrafodelista"/>
-        <w:numPr>
-          <w:ilvl w:val="0"/>
-          <w:numId w:val="1"/>
-        </w:numPr>
-        <w:rPr>
-          <w:rFonts w:ascii="Rockwell" w:hAnsi="Rockwell"/>
-        </w:rPr>
-      </w:pPr>
-      <w:r>
-        <w:rPr>
-          <w:rFonts w:ascii="Rockwell" w:hAnsi="Rockwell"/>
-        </w:rPr>
-        <w:t>La cámara tiene un punto de vista cenital, para poder ver todo el tablero.</w:t>
-      </w:r>
-    </w:p>
-    <w:p>
-      <w:pPr>
-        <w:pStyle w:val="Prrafodelista"/>
-        <w:numPr>
-          <w:ilvl w:val="0"/>
-          <w:numId w:val="1"/>
-        </w:numPr>
-        <w:rPr>
-          <w:rFonts w:ascii="Rockwell" w:hAnsi="Rockwell"/>
-        </w:rPr>
-      </w:pPr>
-      <w:r>
-        <w:rPr>
-          <w:rFonts w:ascii="Rockwell" w:hAnsi="Rockwell"/>
-        </w:rPr>
-        <w:t>El juego tiene una estética 2D con un diseño simple y minimalista.</w:t>
-      </w:r>
-    </w:p>
-    <w:p>
-      <w:pPr>
-        <w:pStyle w:val="Prrafodelista"/>
-        <w:numPr>
-          <w:ilvl w:val="0"/>
-          <w:numId w:val="1"/>
-        </w:numPr>
-        <w:rPr>
-          <w:rFonts w:ascii="Rockwell" w:hAnsi="Rockwell"/>
-        </w:rPr>
-      </w:pPr>
-      <w:r>
-        <w:rPr>
-          <w:rFonts w:ascii="Rockwell" w:hAnsi="Rockwell"/>
-        </w:rPr>
-        <w:t xml:space="preserve">El control del juego se basa en </w:t>
-      </w:r>
-      <w:proofErr w:type="spellStart"/>
-      <w:r>
-        <w:rPr>
-          <w:rFonts w:ascii="Rockwell" w:hAnsi="Rockwell"/>
-        </w:rPr>
-        <w:t>taps</w:t>
-      </w:r>
-      <w:proofErr w:type="spellEnd"/>
-      <w:r>
-        <w:rPr>
-          <w:rFonts w:ascii="Rockwell" w:hAnsi="Rockwell"/>
-        </w:rPr>
-        <w:t xml:space="preserve"> sobre la pantalla táctil. Si tocas el botón de la derecha, se mueve la pala derecha. Y si tocas el botón izquierdo, la pala izquierda.</w:t>
-      </w:r>
-    </w:p>
-    <w:p>
-      <w:pPr>
-        <w:pStyle w:val="Prrafodelista"/>
-        <w:numPr>
-          <w:ilvl w:val="0"/>
-          <w:numId w:val="1"/>
-        </w:numPr>
-        <w:rPr>
-          <w:rFonts w:ascii="Rockwell" w:hAnsi="Rockwell"/>
-        </w:rPr>
-      </w:pPr>
-      <w:r>
-        <w:rPr>
-          <w:rFonts w:ascii="Rockwell" w:hAnsi="Rockwell"/>
-        </w:rPr>
-        <w:t>La puntuación se verá durante el partido en la parte inferior desde el punto de vista del jugador.</w:t>
-      </w:r>
-    </w:p>
-    <w:p>
-      <w:pPr>
-        <w:pStyle w:val="Prrafodelista"/>
-        <w:numPr>
-          <w:ilvl w:val="0"/>
-          <w:numId w:val="1"/>
-        </w:numPr>
-        <w:rPr>
-          <w:rFonts w:ascii="Rockwell" w:hAnsi="Rockwell"/>
-        </w:rPr>
-      </w:pPr>
-      <w:r>
-        <w:rPr>
-          <w:rFonts w:ascii="Rockwell" w:hAnsi="Rockwell"/>
-        </w:rPr>
-        <w:t xml:space="preserve">Hay una tabla de puntuaciones que compara los puntos que ha obtenido cada jugador de forma local. </w:t>
-      </w:r>
-    </w:p>
-    <w:p>
-      <w:pPr>
-        <w:rPr>
-          <w:rFonts w:ascii="Rockwell" w:hAnsi="Rockwell"/>
-        </w:rPr>
-      </w:pPr>
-    </w:p>
-    <w:p>
-      <w:pPr>
-        <w:pStyle w:val="Ttulo2"/>
-        <w:numPr>
-          <w:ilvl w:val="0"/>
-          <w:numId w:val="2"/>
-        </w:numPr>
-        <w:rPr>
-          <w:rFonts w:ascii="Century Gothic" w:hAnsi="Century Gothic"/>
-        </w:rPr>
-      </w:pPr>
-      <w:r>
-        <w:rPr>
-          <w:rFonts w:ascii="Century Gothic" w:hAnsi="Century Gothic"/>
-        </w:rPr>
-        <w:t>Estados del Juego</w:t>
-      </w:r>
-    </w:p>
-    <w:p/>
-    <w:p>
-      <w:pPr>
-        <w:pStyle w:val="Prrafodelista"/>
-        <w:numPr>
-          <w:ilvl w:val="0"/>
-          <w:numId w:val="1"/>
-        </w:numPr>
-        <w:rPr>
-          <w:rFonts w:ascii="Rockwell" w:hAnsi="Rockwell"/>
-        </w:rPr>
-      </w:pPr>
-      <w:r>
-        <w:rPr>
-          <w:rFonts w:ascii="Rockwell" w:hAnsi="Rockwell"/>
-        </w:rPr>
-        <w:t xml:space="preserve">Lo primero que aparece al abrir el juego son los </w:t>
-      </w:r>
-      <w:proofErr w:type="spellStart"/>
-      <w:r>
-        <w:rPr>
-          <w:rFonts w:ascii="Rockwell" w:hAnsi="Rockwell"/>
-        </w:rPr>
-        <w:t>splash</w:t>
-      </w:r>
-      <w:proofErr w:type="spellEnd"/>
-      <w:r>
-        <w:rPr>
-          <w:rFonts w:ascii="Rockwell" w:hAnsi="Rockwell"/>
-        </w:rPr>
+        <w:rPr>
+          <w:rFonts w:ascii="Rockwell" w:hAnsi="Rockwell"/>
+        </w:rPr>
+      </w:pPr>
+    </w:p>
+    <w:p>
+      <w:pPr>
+        <w:pStyle w:val="Prrafodelista"/>
+        <w:ind w:left="1068"/>
+      </w:pPr>
+      <w:r>
+        <w:rPr>
+          <w:noProof/>
+        </w:rPr>
+        <w:drawing>
+          <wp:inline distT="0" distB="0" distL="0" distR="0" wp14:anchorId="4C974D8E" wp14:editId="50211B7F">
+            <wp:extent cx="672861" cy="672861"/>
+            <wp:effectExtent l="57150" t="0" r="51435" b="108585"/>
+            <wp:docPr id="7" name="Imagen 7" descr="https://i1.wp.com/cdn.shopify.com/s/files/1/1581/5313/products/illustrator_xsystem.png?w=1080&amp;ssl=1"/>
+            <wp:cNvGraphicFramePr>
+              <a:graphicFrameLocks xmlns:a="http://schemas.openxmlformats.org/drawingml/2006/main" noChangeAspect="1"/>
+            </wp:cNvGraphicFramePr>
+            <a:graphic xmlns:a="http://schemas.openxmlformats.org/drawingml/2006/main">
+              <a:graphicData uri="http://schemas.openxmlformats.org/drawingml/2006/picture">
+                <pic:pic xmlns:pic="http://schemas.openxmlformats.org/drawingml/2006/picture">
+                  <pic:nvPicPr>
+                    <pic:cNvPr id="0" name="Picture 7" descr="https://i1.wp.com/cdn.shopify.com/s/files/1/1581/5313/products/illustrator_xsystem.png?w=1080&amp;ssl=1"/>
+                    <pic:cNvPicPr>
+                      <a:picLocks noChangeAspect="1" noChangeArrowheads="1"/>
+                    </pic:cNvPicPr>
+                  </pic:nvPicPr>
+                  <pic:blipFill>
+                    <a:blip r:embed="rId6" cstate="print">
+                      <a:extLst>
+                        <a:ext uri="{28A0092B-C50C-407E-A947-70E740481C1C}">
+                          <a14:useLocalDpi xmlns:a14="http://schemas.microsoft.com/office/drawing/2010/main" val="0"/>
+                        </a:ext>
+                      </a:extLst>
+                    </a:blip>
+                    <a:srcRect/>
+                    <a:stretch>
+                      <a:fillRect/>
+                    </a:stretch>
+                  </pic:blipFill>
+                  <pic:spPr bwMode="auto">
+                    <a:xfrm>
+                      <a:off x="0" y="0"/>
+                      <a:ext cx="689676" cy="689676"/>
+                    </a:xfrm>
+                    <a:prstGeom prst="rect">
+                      <a:avLst/>
+                    </a:prstGeom>
+                    <a:noFill/>
+                    <a:ln>
+                      <a:noFill/>
+                    </a:ln>
+                    <a:effectLst>
+                      <a:outerShdw blurRad="50800" dist="50800" dir="5400000" algn="ctr" rotWithShape="0">
+                        <a:schemeClr val="tx1">
+                          <a:alpha val="66000"/>
+                        </a:schemeClr>
+                      </a:outerShdw>
+                    </a:effectLst>
+                  </pic:spPr>
+                </pic:pic>
+              </a:graphicData>
+            </a:graphic>
+          </wp:inline>
+        </w:drawing>
+      </w:r>
+      <w:r>
         <w:t xml:space="preserve"> </w:t>
       </w:r>
-      <w:proofErr w:type="spellStart"/>
-      <w:r>
-        <w:rPr>
-          <w:rFonts w:ascii="Rockwell" w:hAnsi="Rockwell"/>
-        </w:rPr>
-        <w:t>screens</w:t>
-      </w:r>
-      <w:proofErr w:type="spellEnd"/>
-      <w:r>
-        <w:rPr>
-          <w:rFonts w:ascii="Rockwell" w:hAnsi="Rockwell"/>
-        </w:rPr>
-        <w:t>, donde se muestran los logos de Unity, nuestro juego y Florida Replay.</w:t>
-      </w:r>
-    </w:p>
-    <w:p>
-      <w:pPr>
-        <w:pStyle w:val="Prrafodelista"/>
-        <w:numPr>
-          <w:ilvl w:val="0"/>
-          <w:numId w:val="1"/>
-        </w:numPr>
-        <w:rPr>
-          <w:rFonts w:ascii="Rockwell" w:hAnsi="Rockwell"/>
-        </w:rPr>
-      </w:pPr>
-      <w:r>
-        <w:rPr>
-          <w:rFonts w:ascii="Rockwell" w:hAnsi="Rockwell"/>
-        </w:rPr>
-        <w:t>Después pasamos al menú principal, donde puedes empezar la partida o cerrar la aplicación.</w:t>
-      </w:r>
-    </w:p>
-    <w:p>
-      <w:pPr>
-        <w:pStyle w:val="Prrafodelista"/>
-        <w:numPr>
-          <w:ilvl w:val="0"/>
-          <w:numId w:val="1"/>
-        </w:numPr>
-        <w:rPr>
-          <w:rFonts w:ascii="Rockwell" w:hAnsi="Rockwell"/>
-        </w:rPr>
-      </w:pPr>
-      <w:r>
-        <w:rPr>
-          <w:rFonts w:ascii="Rockwell" w:hAnsi="Rockwell"/>
-        </w:rPr>
-        <w:t>Cuando le damos a empezar partida, a la derecha (o a la izquierda, dependiendo del punto de vista del jugador) aparecerá un menú de pausa, donde puedes reanudar la partida o volver al menú principal.</w:t>
-      </w:r>
-    </w:p>
-    <w:p>
-      <w:pPr>
-        <w:pStyle w:val="Prrafodelista"/>
-        <w:numPr>
-          <w:ilvl w:val="0"/>
-          <w:numId w:val="1"/>
-        </w:numPr>
-        <w:rPr>
-          <w:rFonts w:ascii="Rockwell" w:hAnsi="Rockwell"/>
-        </w:rPr>
-      </w:pPr>
-      <w:r>
-        <w:rPr>
-          <w:rFonts w:ascii="Rockwell" w:hAnsi="Rockwell"/>
-        </w:rPr>
-        <w:t>Si ganas o pierdes partida, aparecen dos botones, uno para volver a jugar, y otro para ir al menú principal.</w:t>
+      <w:r>
+        <w:tab/>
+      </w:r>
+      <w:r>
+        <w:tab/>
+      </w:r>
+      <w:r>
+        <w:rPr>
+          <w:noProof/>
+        </w:rPr>
+        <w:drawing>
+          <wp:inline distT="0" distB="0" distL="0" distR="0" wp14:anchorId="7213052F" wp14:editId="6221FF53">
+            <wp:extent cx="681487" cy="664464"/>
+            <wp:effectExtent l="57150" t="0" r="61595" b="116840"/>
+            <wp:docPr id="9" name="Imagen 9" descr="https://toloka.to/photos/141107202807572496_f0_0.jpg"/>
+            <wp:cNvGraphicFramePr>
+              <a:graphicFrameLocks xmlns:a="http://schemas.openxmlformats.org/drawingml/2006/main" noChangeAspect="1"/>
+            </wp:cNvGraphicFramePr>
+            <a:graphic xmlns:a="http://schemas.openxmlformats.org/drawingml/2006/main">
+              <a:graphicData uri="http://schemas.openxmlformats.org/drawingml/2006/picture">
+                <pic:pic xmlns:pic="http://schemas.openxmlformats.org/drawingml/2006/picture">
+                  <pic:nvPicPr>
+                    <pic:cNvPr id="0" name="Picture 14" descr="https://toloka.to/photos/141107202807572496_f0_0.jpg"/>
+                    <pic:cNvPicPr>
+                      <a:picLocks noChangeAspect="1" noChangeArrowheads="1"/>
+                    </pic:cNvPicPr>
+                  </pic:nvPicPr>
+                  <pic:blipFill>
+                    <a:blip r:embed="rId7" cstate="print">
+                      <a:extLst>
+                        <a:ext uri="{28A0092B-C50C-407E-A947-70E740481C1C}">
+                          <a14:useLocalDpi xmlns:a14="http://schemas.microsoft.com/office/drawing/2010/main" val="0"/>
+                        </a:ext>
+                      </a:extLst>
+                    </a:blip>
+                    <a:srcRect/>
+                    <a:stretch>
+                      <a:fillRect/>
+                    </a:stretch>
+                  </pic:blipFill>
+                  <pic:spPr bwMode="auto">
+                    <a:xfrm>
+                      <a:off x="0" y="0"/>
+                      <a:ext cx="701537" cy="684013"/>
+                    </a:xfrm>
+                    <a:prstGeom prst="rect">
+                      <a:avLst/>
+                    </a:prstGeom>
+                    <a:noFill/>
+                    <a:ln>
+                      <a:noFill/>
+                    </a:ln>
+                    <a:effectLst>
+                      <a:outerShdw blurRad="50800" dist="50800" dir="5400000" algn="ctr" rotWithShape="0">
+                        <a:schemeClr val="tx1">
+                          <a:alpha val="66000"/>
+                        </a:schemeClr>
+                      </a:outerShdw>
+                    </a:effectLst>
+                  </pic:spPr>
+                </pic:pic>
+              </a:graphicData>
+            </a:graphic>
+          </wp:inline>
+        </w:drawing>
+      </w:r>
+      <w:r>
+        <w:tab/>
+      </w:r>
+      <w:r>
+        <w:tab/>
+      </w:r>
+      <w:r>
+        <w:rPr>
+          <w:noProof/>
+        </w:rPr>
+        <w:drawing>
+          <wp:inline distT="0" distB="0" distL="0" distR="0" wp14:anchorId="2814FCCD" wp14:editId="66DE085D">
+            <wp:extent cx="638354" cy="655697"/>
+            <wp:effectExtent l="57150" t="0" r="47625" b="106680"/>
+            <wp:docPr id="10" name="Imagen 10"/>
+            <wp:cNvGraphicFramePr>
+              <a:graphicFrameLocks xmlns:a="http://schemas.openxmlformats.org/drawingml/2006/main" noChangeAspect="1"/>
+            </wp:cNvGraphicFramePr>
+            <a:graphic xmlns:a="http://schemas.openxmlformats.org/drawingml/2006/main">
+              <a:graphicData uri="http://schemas.openxmlformats.org/drawingml/2006/picture">
+                <pic:pic xmlns:pic="http://schemas.openxmlformats.org/drawingml/2006/picture">
+                  <pic:nvPicPr>
+                    <pic:cNvPr id="0" name="Picture 16"/>
+                    <pic:cNvPicPr>
+                      <a:picLocks noChangeAspect="1" noChangeArrowheads="1"/>
+                    </pic:cNvPicPr>
+                  </pic:nvPicPr>
+                  <pic:blipFill>
+                    <a:blip r:embed="rId8" cstate="print">
+                      <a:extLst>
+                        <a:ext uri="{28A0092B-C50C-407E-A947-70E740481C1C}">
+                          <a14:useLocalDpi xmlns:a14="http://schemas.microsoft.com/office/drawing/2010/main" val="0"/>
+                        </a:ext>
+                      </a:extLst>
+                    </a:blip>
+                    <a:srcRect/>
+                    <a:stretch>
+                      <a:fillRect/>
+                    </a:stretch>
+                  </pic:blipFill>
+                  <pic:spPr bwMode="auto">
+                    <a:xfrm flipV="1">
+                      <a:off x="0" y="0"/>
+                      <a:ext cx="646394" cy="663956"/>
+                    </a:xfrm>
+                    <a:prstGeom prst="rect">
+                      <a:avLst/>
+                    </a:prstGeom>
+                    <a:noFill/>
+                    <a:ln>
+                      <a:noFill/>
+                    </a:ln>
+                    <a:effectLst>
+                      <a:outerShdw blurRad="50800" dist="50800" dir="5400000" algn="ctr" rotWithShape="0">
+                        <a:schemeClr val="tx1">
+                          <a:alpha val="39000"/>
+                        </a:schemeClr>
+                      </a:outerShdw>
+                    </a:effectLst>
+                  </pic:spPr>
+                </pic:pic>
+              </a:graphicData>
+            </a:graphic>
+          </wp:inline>
+        </w:drawing>
       </w:r>
       <w:bookmarkStart w:id="0" w:name="_GoBack"/>
       <w:bookmarkEnd w:id="0"/>
+    </w:p>
+    <w:p>
+      <w:pPr>
+        <w:pStyle w:val="Ttulo2"/>
+        <w:numPr>
+          <w:ilvl w:val="0"/>
+          <w:numId w:val="2"/>
+        </w:numPr>
+        <w:rPr>
+          <w:rFonts w:ascii="Century Gothic" w:hAnsi="Century Gothic"/>
+        </w:rPr>
+      </w:pPr>
+      <w:r>
+        <w:rPr>
+          <w:rFonts w:ascii="Century Gothic" w:hAnsi="Century Gothic"/>
+        </w:rPr>
+        <w:t>Sinopsis de Jugabilidad y Contenido</w:t>
+      </w:r>
+    </w:p>
+    <w:p/>
+    <w:p>
+      <w:pPr>
+        <w:ind w:left="360"/>
+        <w:rPr>
+          <w:rFonts w:ascii="Rockwell" w:hAnsi="Rockwell"/>
+        </w:rPr>
+      </w:pPr>
+      <w:r>
+        <w:rPr>
+          <w:rFonts w:ascii="Rockwell" w:hAnsi="Rockwell"/>
+        </w:rPr>
+        <w:t>Pinball VS es un juego multijugador que trata de simular la jugabilidad del clásico Pinball, pero añadiéndole la tensión de tener que marcar gol en la portería del contrario.</w:t>
+      </w:r>
+    </w:p>
+    <w:p>
+      <w:pPr>
+        <w:ind w:left="360"/>
+        <w:rPr>
+          <w:rFonts w:ascii="Rockwell" w:hAnsi="Rockwell"/>
+        </w:rPr>
+      </w:pPr>
+      <w:r>
+        <w:rPr>
+          <w:rFonts w:ascii="Rockwell" w:hAnsi="Rockwell"/>
+        </w:rPr>
+        <w:t xml:space="preserve">El juego no tiene historia ni personajes, y su objetivo es vencer al rival marcándole </w:t>
+      </w:r>
+      <w:r>
+        <w:rPr>
+          <w:rFonts w:ascii="Rockwell" w:hAnsi="Rockwell"/>
+        </w:rPr>
+        <w:t>5</w:t>
+      </w:r>
+      <w:r>
+        <w:rPr>
+          <w:rFonts w:ascii="Rockwell" w:hAnsi="Rockwell"/>
+        </w:rPr>
+        <w:t xml:space="preserve"> goles. </w:t>
+      </w:r>
+    </w:p>
+    <w:p/>
+    <w:p>
+      <w:pPr>
+        <w:rPr>
+          <w:rFonts w:ascii="Rockwell" w:hAnsi="Rockwell"/>
+        </w:rPr>
+      </w:pPr>
+    </w:p>
+    <w:p>
+      <w:pPr>
+        <w:pStyle w:val="Ttulo2"/>
+        <w:numPr>
+          <w:ilvl w:val="0"/>
+          <w:numId w:val="2"/>
+        </w:numPr>
+        <w:rPr>
+          <w:rFonts w:ascii="Century Gothic" w:hAnsi="Century Gothic"/>
+        </w:rPr>
+      </w:pPr>
+      <w:r>
+        <w:rPr>
+          <w:rFonts w:ascii="Century Gothic" w:hAnsi="Century Gothic"/>
+        </w:rPr>
+        <w:t>Mecánicas</w:t>
+      </w:r>
+    </w:p>
+    <w:p/>
+    <w:p>
+      <w:pPr>
+        <w:pStyle w:val="Prrafodelista"/>
+        <w:numPr>
+          <w:ilvl w:val="0"/>
+          <w:numId w:val="1"/>
+        </w:numPr>
+        <w:rPr>
+          <w:rFonts w:ascii="Rockwell" w:hAnsi="Rockwell"/>
+        </w:rPr>
+      </w:pPr>
+      <w:r>
+        <w:rPr>
+          <w:rFonts w:ascii="Rockwell" w:hAnsi="Rockwell"/>
+        </w:rPr>
+        <w:t>La cámara tiene un punto de vista cenital, para poder ver todo el tablero.</w:t>
+      </w:r>
+    </w:p>
+    <w:p>
+      <w:pPr>
+        <w:pStyle w:val="Prrafodelista"/>
+        <w:numPr>
+          <w:ilvl w:val="0"/>
+          <w:numId w:val="1"/>
+        </w:numPr>
+        <w:rPr>
+          <w:rFonts w:ascii="Rockwell" w:hAnsi="Rockwell"/>
+        </w:rPr>
+      </w:pPr>
+      <w:r>
+        <w:rPr>
+          <w:rFonts w:ascii="Rockwell" w:hAnsi="Rockwell"/>
+        </w:rPr>
+        <w:t>El juego tiene una estética 2D con un diseño simple y minimalista.</w:t>
+      </w:r>
+    </w:p>
+    <w:p>
+      <w:pPr>
+        <w:pStyle w:val="Prrafodelista"/>
+        <w:numPr>
+          <w:ilvl w:val="0"/>
+          <w:numId w:val="1"/>
+        </w:numPr>
+        <w:rPr>
+          <w:rFonts w:ascii="Rockwell" w:hAnsi="Rockwell"/>
+        </w:rPr>
+      </w:pPr>
+      <w:r>
+        <w:rPr>
+          <w:rFonts w:ascii="Rockwell" w:hAnsi="Rockwell"/>
+        </w:rPr>
+        <w:t xml:space="preserve">El control del juego se basa en </w:t>
+      </w:r>
+      <w:proofErr w:type="spellStart"/>
+      <w:r>
+        <w:rPr>
+          <w:rFonts w:ascii="Rockwell" w:hAnsi="Rockwell"/>
+        </w:rPr>
+        <w:t>taps</w:t>
+      </w:r>
+      <w:proofErr w:type="spellEnd"/>
+      <w:r>
+        <w:rPr>
+          <w:rFonts w:ascii="Rockwell" w:hAnsi="Rockwell"/>
+        </w:rPr>
+        <w:t xml:space="preserve"> sobre la pantalla táctil. Si tocas el botón de la derecha, se mueve la pala derecha. Y si tocas el botón izquierdo, la pala izquierda.</w:t>
+      </w:r>
+    </w:p>
+    <w:p>
+      <w:pPr>
+        <w:pStyle w:val="Prrafodelista"/>
+        <w:numPr>
+          <w:ilvl w:val="0"/>
+          <w:numId w:val="1"/>
+        </w:numPr>
+        <w:rPr>
+          <w:rFonts w:ascii="Rockwell" w:hAnsi="Rockwell"/>
+        </w:rPr>
+      </w:pPr>
+      <w:r>
+        <w:rPr>
+          <w:rFonts w:ascii="Rockwell" w:hAnsi="Rockwell"/>
+        </w:rPr>
+        <w:t>La puntuación se verá durante el partido en la parte inferior desde el punto de vista del jugador.</w:t>
+      </w:r>
+    </w:p>
+    <w:p>
+      <w:pPr>
+        <w:pStyle w:val="Prrafodelista"/>
+        <w:numPr>
+          <w:ilvl w:val="0"/>
+          <w:numId w:val="1"/>
+        </w:numPr>
+        <w:rPr>
+          <w:rFonts w:ascii="Rockwell" w:hAnsi="Rockwell"/>
+        </w:rPr>
+      </w:pPr>
+      <w:r>
+        <w:rPr>
+          <w:rFonts w:ascii="Rockwell" w:hAnsi="Rockwell"/>
+        </w:rPr>
+        <w:t xml:space="preserve">Hay una tabla de puntuaciones que compara los puntos que ha obtenido cada jugador de forma local. </w:t>
+      </w:r>
+    </w:p>
+    <w:p>
+      <w:pPr>
+        <w:rPr>
+          <w:rFonts w:ascii="Rockwell" w:hAnsi="Rockwell"/>
+        </w:rPr>
+      </w:pPr>
+    </w:p>
+    <w:p>
+      <w:pPr>
+        <w:pStyle w:val="Ttulo2"/>
+        <w:numPr>
+          <w:ilvl w:val="0"/>
+          <w:numId w:val="2"/>
+        </w:numPr>
+        <w:rPr>
+          <w:rFonts w:ascii="Century Gothic" w:hAnsi="Century Gothic"/>
+        </w:rPr>
+      </w:pPr>
+      <w:r>
+        <w:rPr>
+          <w:rFonts w:ascii="Century Gothic" w:hAnsi="Century Gothic"/>
+        </w:rPr>
+        <w:t>Estados del Juego</w:t>
+      </w:r>
+    </w:p>
+    <w:p/>
+    <w:p>
+      <w:pPr>
+        <w:pStyle w:val="Prrafodelista"/>
+        <w:numPr>
+          <w:ilvl w:val="0"/>
+          <w:numId w:val="1"/>
+        </w:numPr>
+        <w:rPr>
+          <w:rFonts w:ascii="Rockwell" w:hAnsi="Rockwell"/>
+        </w:rPr>
+      </w:pPr>
+      <w:r>
+        <w:rPr>
+          <w:rFonts w:ascii="Rockwell" w:hAnsi="Rockwell"/>
+        </w:rPr>
+        <w:t xml:space="preserve">Lo primero que aparece al abrir el juego son los </w:t>
+      </w:r>
+      <w:proofErr w:type="spellStart"/>
+      <w:r>
+        <w:rPr>
+          <w:rFonts w:ascii="Rockwell" w:hAnsi="Rockwell"/>
+        </w:rPr>
+        <w:t>splash</w:t>
+      </w:r>
+      <w:proofErr w:type="spellEnd"/>
       <w:r>
         <w:rPr>
           <w:rFonts w:ascii="Rockwell" w:hAnsi="Rockwell"/>
         </w:rPr>
         <w:t xml:space="preserve"> </w:t>
       </w:r>
-    </w:p>
-    <w:p>
-      <w:pPr>
-        <w:rPr>
-          <w:rFonts w:ascii="Rockwell" w:hAnsi="Rockwell"/>
-        </w:rPr>
-      </w:pPr>
+      <w:proofErr w:type="spellStart"/>
+      <w:r>
+        <w:rPr>
+          <w:rFonts w:ascii="Rockwell" w:hAnsi="Rockwell"/>
+        </w:rPr>
+        <w:t>screens</w:t>
+      </w:r>
+      <w:proofErr w:type="spellEnd"/>
+      <w:r>
+        <w:rPr>
+          <w:rFonts w:ascii="Rockwell" w:hAnsi="Rockwell"/>
+        </w:rPr>
+        <w:t>, donde se muestran los logos de Unity, nuestro juego y Florida Replay.</w:t>
+      </w:r>
+    </w:p>
+    <w:p>
+      <w:pPr>
+        <w:pStyle w:val="Prrafodelista"/>
+        <w:numPr>
+          <w:ilvl w:val="0"/>
+          <w:numId w:val="1"/>
+        </w:numPr>
+        <w:rPr>
+          <w:rFonts w:ascii="Rockwell" w:hAnsi="Rockwell"/>
+        </w:rPr>
+      </w:pPr>
+      <w:r>
+        <w:rPr>
+          <w:rFonts w:ascii="Rockwell" w:hAnsi="Rockwell"/>
+        </w:rPr>
+        <w:t>Después pasamos al menú principal, donde puedes empezar la partida o cerrar la aplicación.</w:t>
+      </w:r>
+    </w:p>
+    <w:p>
+      <w:pPr>
+        <w:pStyle w:val="Prrafodelista"/>
+        <w:numPr>
+          <w:ilvl w:val="0"/>
+          <w:numId w:val="1"/>
+        </w:numPr>
+        <w:rPr>
+          <w:rFonts w:ascii="Rockwell" w:hAnsi="Rockwell"/>
+        </w:rPr>
+      </w:pPr>
+      <w:r>
+        <w:rPr>
+          <w:rFonts w:ascii="Rockwell" w:hAnsi="Rockwell"/>
+        </w:rPr>
+        <w:t>Cuando le damos a empezar partida, a la derecha (o a la izquierda, dependiendo del punto de vista del jugador) aparecerá un menú de pausa, donde puedes reanudar la partida o volver al menú principal.</w:t>
+      </w:r>
+    </w:p>
+    <w:p>
+      <w:pPr>
+        <w:pStyle w:val="Prrafodelista"/>
+        <w:numPr>
+          <w:ilvl w:val="0"/>
+          <w:numId w:val="1"/>
+        </w:numPr>
+        <w:rPr>
+          <w:rFonts w:ascii="Rockwell" w:hAnsi="Rockwell"/>
+        </w:rPr>
+      </w:pPr>
+      <w:r>
+        <w:rPr>
+          <w:rFonts w:ascii="Rockwell" w:hAnsi="Rockwell"/>
+        </w:rPr>
+        <w:t xml:space="preserve">Si ganas o pierdes partida, aparecen dos botones, uno para volver a jugar, y otro para ir al menú principal. </w:t>
+      </w:r>
+    </w:p>
+    <w:p>
+      <w:pPr>
+        <w:rPr>
+          <w:rFonts w:ascii="Rockwell" w:hAnsi="Rockwell"/>
+        </w:rPr>
+      </w:pPr>
+    </w:p>
+    <w:p>
+      <w:pPr>
+        <w:pStyle w:val="Ttulo2"/>
+        <w:numPr>
+          <w:ilvl w:val="0"/>
+          <w:numId w:val="2"/>
+        </w:numPr>
+        <w:rPr>
+          <w:rFonts w:ascii="Century Gothic" w:hAnsi="Century Gothic"/>
+        </w:rPr>
+      </w:pPr>
+      <w:r>
+        <w:rPr>
+          <w:rFonts w:ascii="Century Gothic" w:hAnsi="Century Gothic"/>
+        </w:rPr>
+        <w:lastRenderedPageBreak/>
+        <w:t>Interfaces</w:t>
+      </w:r>
+    </w:p>
+    <w:p/>
+    <w:p>
+      <w:pPr>
+        <w:pStyle w:val="Prrafodelista"/>
+        <w:numPr>
+          <w:ilvl w:val="0"/>
+          <w:numId w:val="1"/>
+        </w:numPr>
+        <w:rPr>
+          <w:rFonts w:ascii="Rockwell" w:hAnsi="Rockwell"/>
+        </w:rPr>
+      </w:pPr>
+      <w:r>
+        <w:rPr>
+          <w:rFonts w:ascii="Rockwell" w:hAnsi="Rockwell"/>
+        </w:rPr>
+        <w:t>El estilo del juego se basa en el diseño “flat”, caracterizado por las formas simples y limpias. Ejemplo:</w:t>
+      </w:r>
+    </w:p>
+    <w:p>
+      <w:pPr>
+        <w:pStyle w:val="Prrafodelista"/>
+        <w:ind w:left="1068"/>
+        <w:rPr>
+          <w:rFonts w:ascii="Rockwell" w:hAnsi="Rockwell"/>
+        </w:rPr>
+      </w:pPr>
+    </w:p>
+    <w:p>
+      <w:pPr>
+        <w:pStyle w:val="Prrafodelista"/>
+        <w:ind w:left="1068"/>
+        <w:jc w:val="center"/>
+        <w:rPr>
+          <w:rFonts w:ascii="Rockwell" w:hAnsi="Rockwell"/>
+        </w:rPr>
+      </w:pPr>
+      <w:r>
+        <w:rPr>
+          <w:rFonts w:ascii="Rockwell" w:hAnsi="Rockwell"/>
+          <w:noProof/>
+        </w:rPr>
+        <w:drawing>
+          <wp:inline distT="0" distB="0" distL="0" distR="0" wp14:anchorId="5F0116B1" wp14:editId="204ACF78">
+            <wp:extent cx="1198880" cy="1198880"/>
+            <wp:effectExtent l="0" t="0" r="1270" b="1270"/>
+            <wp:docPr id="3" name="Imagen 3"/>
+            <wp:cNvGraphicFramePr>
+              <a:graphicFrameLocks xmlns:a="http://schemas.openxmlformats.org/drawingml/2006/main" noChangeAspect="1"/>
+            </wp:cNvGraphicFramePr>
+            <a:graphic xmlns:a="http://schemas.openxmlformats.org/drawingml/2006/main">
+              <a:graphicData uri="http://schemas.openxmlformats.org/drawingml/2006/picture">
+                <pic:pic xmlns:pic="http://schemas.openxmlformats.org/drawingml/2006/picture">
+                  <pic:nvPicPr>
+                    <pic:cNvPr id="0" name="Picture 3"/>
+                    <pic:cNvPicPr>
+                      <a:picLocks noChangeAspect="1" noChangeArrowheads="1"/>
+                    </pic:cNvPicPr>
+                  </pic:nvPicPr>
+                  <pic:blipFill>
+                    <a:blip r:embed="rId9" cstate="print">
+                      <a:extLst>
+                        <a:ext uri="{28A0092B-C50C-407E-A947-70E740481C1C}">
+                          <a14:useLocalDpi xmlns:a14="http://schemas.microsoft.com/office/drawing/2010/main" val="0"/>
+                        </a:ext>
+                      </a:extLst>
+                    </a:blip>
+                    <a:srcRect/>
+                    <a:stretch>
+                      <a:fillRect/>
+                    </a:stretch>
+                  </pic:blipFill>
+                  <pic:spPr bwMode="auto">
+                    <a:xfrm>
+                      <a:off x="0" y="0"/>
+                      <a:ext cx="1198880" cy="1198880"/>
+                    </a:xfrm>
+                    <a:prstGeom prst="rect">
+                      <a:avLst/>
+                    </a:prstGeom>
+                    <a:noFill/>
+                    <a:ln>
+                      <a:noFill/>
+                    </a:ln>
+                  </pic:spPr>
+                </pic:pic>
+              </a:graphicData>
+            </a:graphic>
+          </wp:inline>
+        </w:drawing>
+      </w:r>
+    </w:p>
+    <w:p>
+      <w:pPr>
+        <w:pStyle w:val="Prrafodelista"/>
+        <w:ind w:left="1068"/>
+        <w:jc w:val="center"/>
+        <w:rPr>
+          <w:rFonts w:ascii="Rockwell" w:hAnsi="Rockwell"/>
+        </w:rPr>
+      </w:pPr>
+    </w:p>
+    <w:p>
+      <w:pPr>
+        <w:pStyle w:val="Prrafodelista"/>
+        <w:ind w:left="1068"/>
+        <w:jc w:val="center"/>
+        <w:rPr>
+          <w:rFonts w:ascii="Rockwell" w:hAnsi="Rockwell"/>
+        </w:rPr>
+      </w:pPr>
+    </w:p>
+    <w:p>
+      <w:pPr>
+        <w:pStyle w:val="Prrafodelista"/>
+        <w:numPr>
+          <w:ilvl w:val="0"/>
+          <w:numId w:val="1"/>
+        </w:numPr>
+        <w:rPr>
+          <w:rFonts w:ascii="Rockwell" w:hAnsi="Rockwell"/>
+        </w:rPr>
+      </w:pPr>
+      <w:r>
+        <w:rPr>
+          <w:rFonts w:ascii="Rockwell" w:hAnsi="Rockwell"/>
+        </w:rPr>
+        <w:t>Hemos optado por la temática espacial para este proyecto</w:t>
+      </w:r>
+      <w:r>
+        <w:rPr>
+          <w:rFonts w:ascii="Rockwell" w:hAnsi="Rockwell"/>
+        </w:rPr>
+        <w:t>.</w:t>
+      </w:r>
+    </w:p>
+    <w:p>
+      <w:pPr>
+        <w:rPr>
+          <w:rFonts w:ascii="Rockwell" w:hAnsi="Rockwell"/>
+        </w:rPr>
+      </w:pPr>
+    </w:p>
+    <w:p>
+      <w:pPr>
+        <w:rPr>
+          <w:rFonts w:ascii="Rockwell" w:hAnsi="Rockwell"/>
+        </w:rPr>
+      </w:pPr>
+    </w:p>
+    <w:p>
+      <w:pPr>
+        <w:rPr>
+          <w:rFonts w:ascii="Rockwell" w:hAnsi="Rockwell"/>
+        </w:rPr>
+      </w:pPr>
+    </w:p>
+    <w:p>
+      <w:pPr>
+        <w:rPr>
+          <w:rFonts w:ascii="Rockwell" w:hAnsi="Rockwell"/>
+        </w:rPr>
+      </w:pPr>
+    </w:p>
+    <w:p>
+      <w:pPr>
+        <w:pStyle w:val="Prrafodelista"/>
+        <w:numPr>
+          <w:ilvl w:val="0"/>
+          <w:numId w:val="1"/>
+        </w:numPr>
+        <w:rPr>
+          <w:rFonts w:ascii="Rockwell" w:hAnsi="Rockwell"/>
+        </w:rPr>
+      </w:pPr>
+      <w:r>
+        <w:rPr>
+          <w:rFonts w:ascii="Rockwell" w:hAnsi="Rockwell"/>
+        </w:rPr>
+        <w:t>Las paletas de colores son las siguientes:</w:t>
+      </w:r>
+    </w:p>
+    <w:p>
+      <w:pPr>
+        <w:pStyle w:val="Prrafodelista"/>
+        <w:rPr>
+          <w:rFonts w:ascii="Rockwell" w:hAnsi="Rockwell"/>
+        </w:rPr>
+      </w:pPr>
+    </w:p>
+    <w:p>
+      <w:pPr>
+        <w:rPr>
+          <w:rFonts w:ascii="Rockwell" w:hAnsi="Rockwell"/>
+          <w:noProof/>
+        </w:rPr>
+      </w:pPr>
+      <w:r>
+        <w:rPr>
+          <w:noProof/>
+        </w:rPr>
+        <w:drawing>
+          <wp:inline distT="0" distB="0" distL="0" distR="0" wp14:anchorId="47D3766E" wp14:editId="20574502">
+            <wp:extent cx="5391785" cy="3036498"/>
+            <wp:effectExtent l="0" t="0" r="0" b="0"/>
+            <wp:docPr id="4" name="Imagen 4"/>
+            <wp:cNvGraphicFramePr>
+              <a:graphicFrameLocks xmlns:a="http://schemas.openxmlformats.org/drawingml/2006/main" noChangeAspect="1"/>
+            </wp:cNvGraphicFramePr>
+            <a:graphic xmlns:a="http://schemas.openxmlformats.org/drawingml/2006/main">
+              <a:graphicData uri="http://schemas.openxmlformats.org/drawingml/2006/picture">
+                <pic:pic xmlns:pic="http://schemas.openxmlformats.org/drawingml/2006/picture">
+                  <pic:nvPicPr>
+                    <pic:cNvPr id="0" name="Picture 4"/>
+                    <pic:cNvPicPr>
+                      <a:picLocks noChangeAspect="1" noChangeArrowheads="1"/>
+                    </pic:cNvPicPr>
+                  </pic:nvPicPr>
+                  <pic:blipFill rotWithShape="1">
+                    <a:blip r:embed="rId10">
+                      <a:extLst>
+                        <a:ext uri="{28A0092B-C50C-407E-A947-70E740481C1C}">
+                          <a14:useLocalDpi xmlns:a14="http://schemas.microsoft.com/office/drawing/2010/main" val="0"/>
+                        </a:ext>
+                      </a:extLst>
+                    </a:blip>
+                    <a:srcRect b="9980"/>
+                    <a:stretch/>
+                  </pic:blipFill>
+                  <pic:spPr bwMode="auto">
+                    <a:xfrm>
+                      <a:off x="0" y="0"/>
+                      <a:ext cx="5391785" cy="3036498"/>
+                    </a:xfrm>
+                    <a:prstGeom prst="rect">
+                      <a:avLst/>
+                    </a:prstGeom>
+                    <a:noFill/>
+                    <a:ln>
+                      <a:noFill/>
+                    </a:ln>
+                    <a:extLst>
+                      <a:ext uri="{53640926-AAD7-44D8-BBD7-CCE9431645EC}">
+                        <a14:shadowObscured xmlns:a14="http://schemas.microsoft.com/office/drawing/2010/main"/>
+                      </a:ext>
+                    </a:extLst>
+                  </pic:spPr>
+                </pic:pic>
+              </a:graphicData>
+            </a:graphic>
+          </wp:inline>
+        </w:drawing>
+      </w:r>
+    </w:p>
+    <w:p>
+      <w:pPr>
+        <w:rPr>
+          <w:rFonts w:ascii="Rockwell" w:hAnsi="Rockwell"/>
+        </w:rPr>
+      </w:pPr>
+      <w:r>
+        <w:rPr>
+          <w:rFonts w:ascii="Rockwell" w:hAnsi="Rockwell"/>
+          <w:noProof/>
+        </w:rPr>
+        <w:lastRenderedPageBreak/>
+        <w:drawing>
+          <wp:inline distT="0" distB="0" distL="0" distR="0" wp14:anchorId="4000A4AE" wp14:editId="69FD373F">
+            <wp:extent cx="5391785" cy="3036498"/>
+            <wp:effectExtent l="0" t="0" r="0" b="0"/>
+            <wp:docPr id="5" name="Imagen 5"/>
+            <wp:cNvGraphicFramePr>
+              <a:graphicFrameLocks xmlns:a="http://schemas.openxmlformats.org/drawingml/2006/main" noChangeAspect="1"/>
+            </wp:cNvGraphicFramePr>
+            <a:graphic xmlns:a="http://schemas.openxmlformats.org/drawingml/2006/main">
+              <a:graphicData uri="http://schemas.openxmlformats.org/drawingml/2006/picture">
+                <pic:pic xmlns:pic="http://schemas.openxmlformats.org/drawingml/2006/picture">
+                  <pic:nvPicPr>
+                    <pic:cNvPr id="0" name="Picture 5"/>
+                    <pic:cNvPicPr>
+                      <a:picLocks noChangeAspect="1" noChangeArrowheads="1"/>
+                    </pic:cNvPicPr>
+                  </pic:nvPicPr>
+                  <pic:blipFill rotWithShape="1">
+                    <a:blip r:embed="rId11">
+                      <a:extLst>
+                        <a:ext uri="{28A0092B-C50C-407E-A947-70E740481C1C}">
+                          <a14:useLocalDpi xmlns:a14="http://schemas.microsoft.com/office/drawing/2010/main" val="0"/>
+                        </a:ext>
+                      </a:extLst>
+                    </a:blip>
+                    <a:srcRect b="9980"/>
+                    <a:stretch/>
+                  </pic:blipFill>
+                  <pic:spPr bwMode="auto">
+                    <a:xfrm>
+                      <a:off x="0" y="0"/>
+                      <a:ext cx="5391785" cy="3036498"/>
+                    </a:xfrm>
+                    <a:prstGeom prst="rect">
+                      <a:avLst/>
+                    </a:prstGeom>
+                    <a:noFill/>
+                    <a:ln>
+                      <a:noFill/>
+                    </a:ln>
+                    <a:extLst>
+                      <a:ext uri="{53640926-AAD7-44D8-BBD7-CCE9431645EC}">
+                        <a14:shadowObscured xmlns:a14="http://schemas.microsoft.com/office/drawing/2010/main"/>
+                      </a:ext>
+                    </a:extLst>
+                  </pic:spPr>
+                </pic:pic>
+              </a:graphicData>
+            </a:graphic>
+          </wp:inline>
+        </w:drawing>
+      </w:r>
+    </w:p>
+    <w:p>
+      <w:pPr>
+        <w:rPr>
+          <w:rFonts w:ascii="Rockwell" w:hAnsi="Rockwell"/>
+          <w:noProof/>
+        </w:rPr>
+      </w:pPr>
+    </w:p>
+    <w:p>
+      <w:pPr>
+        <w:jc w:val="center"/>
+        <w:rPr>
+          <w:rFonts w:ascii="Rockwell" w:hAnsi="Rockwell"/>
+        </w:rPr>
+      </w:pPr>
+      <w:r>
+        <w:rPr>
+          <w:rFonts w:ascii="Rockwell" w:hAnsi="Rockwell"/>
+          <w:noProof/>
+        </w:rPr>
+        <w:drawing>
+          <wp:inline distT="0" distB="0" distL="0" distR="0" wp14:anchorId="7B8C97BD" wp14:editId="21A10004">
+            <wp:extent cx="3226279" cy="3027680"/>
+            <wp:effectExtent l="0" t="0" r="0" b="3810"/>
+            <wp:docPr id="6" name="Imagen 6"/>
+            <wp:cNvGraphicFramePr>
+              <a:graphicFrameLocks xmlns:a="http://schemas.openxmlformats.org/drawingml/2006/main" noChangeAspect="1"/>
+            </wp:cNvGraphicFramePr>
+            <a:graphic xmlns:a="http://schemas.openxmlformats.org/drawingml/2006/main">
+              <a:graphicData uri="http://schemas.openxmlformats.org/drawingml/2006/picture">
+                <pic:pic xmlns:pic="http://schemas.openxmlformats.org/drawingml/2006/picture">
+                  <pic:nvPicPr>
+                    <pic:cNvPr id="0" name="Picture 6"/>
+                    <pic:cNvPicPr>
+                      <a:picLocks noChangeAspect="1" noChangeArrowheads="1"/>
+                    </pic:cNvPicPr>
+                  </pic:nvPicPr>
+                  <pic:blipFill rotWithShape="1">
+                    <a:blip r:embed="rId12">
+                      <a:extLst>
+                        <a:ext uri="{28A0092B-C50C-407E-A947-70E740481C1C}">
+                          <a14:useLocalDpi xmlns:a14="http://schemas.microsoft.com/office/drawing/2010/main" val="0"/>
+                        </a:ext>
+                      </a:extLst>
+                    </a:blip>
+                    <a:srcRect r="40159" b="10235"/>
+                    <a:stretch/>
+                  </pic:blipFill>
+                  <pic:spPr bwMode="auto">
+                    <a:xfrm>
+                      <a:off x="0" y="0"/>
+                      <a:ext cx="3226279" cy="3027680"/>
+                    </a:xfrm>
+                    <a:prstGeom prst="rect">
+                      <a:avLst/>
+                    </a:prstGeom>
+                    <a:noFill/>
+                    <a:ln>
+                      <a:noFill/>
+                    </a:ln>
+                    <a:extLst>
+                      <a:ext uri="{53640926-AAD7-44D8-BBD7-CCE9431645EC}">
+                        <a14:shadowObscured xmlns:a14="http://schemas.microsoft.com/office/drawing/2010/main"/>
+                      </a:ext>
+                    </a:extLst>
+                  </pic:spPr>
+                </pic:pic>
+              </a:graphicData>
+            </a:graphic>
+          </wp:inline>
+        </w:drawing>
+      </w:r>
     </w:p>
     <w:p>
       <w:pPr>
@@ -1263,6 +1987,29 @@
       <w:contextualSpacing/>
     </w:pPr>
   </w:style>
+  <w:style w:type="character" w:styleId="Hipervnculo">
+    <w:name w:val="Hyperlink"/>
+    <w:basedOn w:val="Fuentedeprrafopredeter"/>
+    <w:uiPriority w:val="99"/>
+    <w:unhideWhenUsed/>
+    <w:rsid w:val="009D0186"/>
+    <w:rPr>
+      <w:color w:val="0563C1" w:themeColor="hyperlink"/>
+      <w:u w:val="single"/>
+    </w:rPr>
+  </w:style>
+  <w:style w:type="character" w:styleId="Mencinsinresolver">
+    <w:name w:val="Unresolved Mention"/>
+    <w:basedOn w:val="Fuentedeprrafopredeter"/>
+    <w:uiPriority w:val="99"/>
+    <w:semiHidden/>
+    <w:unhideWhenUsed/>
+    <w:rsid w:val="009D0186"/>
+    <w:rPr>
+      <w:color w:val="605E5C"/>
+      <w:shd w:val="clear" w:color="auto" w:fill="E1DFDD"/>
+    </w:rPr>
+  </w:style>
 </w:styles>
 </file>
 

--- a/GDD/Game Design Document.docx
+++ b/GDD/Game Design Document.docx
@@ -5,13 +5,16 @@
     <w:p>
       <w:pPr>
         <w:jc w:val="center"/>
+        <w:rPr>
+          <w:u w:val="single"/>
+        </w:rPr>
       </w:pPr>
       <w:r>
         <w:rPr>
           <w:noProof/>
         </w:rPr>
         <w:drawing>
-          <wp:inline distT="0" distB="0" distL="0" distR="0" wp14:anchorId="518F7B42" wp14:editId="1BB2944B">
+          <wp:inline distT="0" distB="0" distL="0" distR="0" wp14:anchorId="518F7B42" wp14:editId="6B4DA0B6">
             <wp:extent cx="3046095" cy="3046095"/>
             <wp:effectExtent l="0" t="0" r="0" b="0"/>
             <wp:docPr id="1" name="Imagen 1"/>
@@ -52,6 +55,13 @@
                     <a:ln>
                       <a:noFill/>
                     </a:ln>
+                    <a:effectLst>
+                      <a:outerShdw blurRad="101600" dist="50800" dir="5400000" sx="91000" sy="91000" algn="ctr" rotWithShape="0">
+                        <a:schemeClr val="tx1">
+                          <a:alpha val="81000"/>
+                        </a:schemeClr>
+                      </a:outerShdw>
+                    </a:effectLst>
                   </pic:spPr>
                 </pic:pic>
               </a:graphicData>
@@ -59,6 +69,8 @@
           </wp:inline>
         </w:drawing>
       </w:r>
+      <w:bookmarkStart w:id="0" w:name="_GoBack"/>
+      <w:bookmarkEnd w:id="0"/>
     </w:p>
     <w:p>
       <w:pPr>
@@ -178,7 +190,13 @@
         <w:rPr>
           <w:rFonts w:ascii="Rockwell" w:hAnsi="Rockwell"/>
         </w:rPr>
-        <w:t>Multijugador local, arcade</w:t>
+        <w:t>Se trata de un juego m</w:t>
+      </w:r>
+      <w:r>
+        <w:rPr>
+          <w:rFonts w:ascii="Rockwell" w:hAnsi="Rockwell"/>
+        </w:rPr>
+        <w:t>ultijugador local, arcade</w:t>
       </w:r>
       <w:r>
         <w:rPr>
@@ -332,7 +350,19 @@
           <w:rFonts w:ascii="Rockwell" w:hAnsi="Rockwell"/>
         </w:rPr>
         <w:lastRenderedPageBreak/>
-        <w:t>Para la programación del juego hemos utilizado Unity 2018.1.2.1f programando en C++ usando Visual Studio.</w:t>
+        <w:t>Para la programación del juego hemos utilizado Unity 2018.1.2.1f programando en C++ usando Visual Studio</w:t>
+      </w:r>
+      <w:r>
+        <w:rPr>
+          <w:rFonts w:ascii="Rockwell" w:hAnsi="Rockwell"/>
+        </w:rPr>
+        <w:t xml:space="preserve"> 2017</w:t>
+      </w:r>
+      <w:r>
+        <w:rPr>
+          <w:rFonts w:ascii="Rockwell" w:hAnsi="Rockwell"/>
+        </w:rPr>
+        <w:t>.</w:t>
       </w:r>
     </w:p>
     <w:p>
@@ -544,8 +574,6 @@
           </wp:inline>
         </w:drawing>
       </w:r>
-      <w:bookmarkStart w:id="0" w:name="_GoBack"/>
-      <w:bookmarkEnd w:id="0"/>
     </w:p>
     <w:p>
       <w:pPr>
@@ -886,7 +914,7 @@
           <w:rFonts w:ascii="Century Gothic" w:hAnsi="Century Gothic"/>
         </w:rPr>
         <w:lastRenderedPageBreak/>
-        <w:t>Interfaces</w:t>
+        <w:t>Estilo</w:t>
       </w:r>
     </w:p>
     <w:p/>
@@ -932,9 +960,9 @@
           <w:noProof/>
         </w:rPr>
         <w:drawing>
-          <wp:inline distT="0" distB="0" distL="0" distR="0" wp14:anchorId="5F0116B1" wp14:editId="204ACF78">
+          <wp:inline distT="0" distB="0" distL="0" distR="0" wp14:anchorId="5F0116B1" wp14:editId="7F5A8C8B">
             <wp:extent cx="1198880" cy="1198880"/>
-            <wp:effectExtent l="0" t="0" r="1270" b="1270"/>
+            <wp:effectExtent l="57150" t="0" r="58420" b="115570"/>
             <wp:docPr id="3" name="Imagen 3"/>
             <wp:cNvGraphicFramePr>
               <a:graphicFrameLocks xmlns:a="http://schemas.openxmlformats.org/drawingml/2006/main" noChangeAspect="1"/>
@@ -973,6 +1001,13 @@
                     <a:ln>
                       <a:noFill/>
                     </a:ln>
+                    <a:effectLst>
+                      <a:outerShdw blurRad="50800" dist="50800" dir="5400000" algn="ctr" rotWithShape="0">
+                        <a:schemeClr val="tx1">
+                          <a:alpha val="44000"/>
+                        </a:schemeClr>
+                      </a:outerShdw>
+                    </a:effectLst>
                   </pic:spPr>
                 </pic:pic>
               </a:graphicData>
@@ -1027,27 +1062,8 @@
     </w:p>
     <w:p>
       <w:pPr>
-        <w:rPr>
-          <w:rFonts w:ascii="Rockwell" w:hAnsi="Rockwell"/>
-        </w:rPr>
-      </w:pPr>
-    </w:p>
-    <w:p>
-      <w:pPr>
-        <w:rPr>
-          <w:rFonts w:ascii="Rockwell" w:hAnsi="Rockwell"/>
-        </w:rPr>
-      </w:pPr>
-    </w:p>
-    <w:p>
-      <w:pPr>
-        <w:rPr>
-          <w:rFonts w:ascii="Rockwell" w:hAnsi="Rockwell"/>
-        </w:rPr>
-      </w:pPr>
-    </w:p>
-    <w:p>
-      <w:pPr>
+        <w:pStyle w:val="Prrafodelista"/>
+        <w:ind w:left="1068"/>
         <w:rPr>
           <w:rFonts w:ascii="Rockwell" w:hAnsi="Rockwell"/>
         </w:rPr>
@@ -1091,9 +1107,9 @@
           <w:noProof/>
         </w:rPr>
         <w:drawing>
-          <wp:inline distT="0" distB="0" distL="0" distR="0" wp14:anchorId="47D3766E" wp14:editId="20574502">
+          <wp:inline distT="0" distB="0" distL="0" distR="0" wp14:anchorId="47D3766E" wp14:editId="7D412CFB">
             <wp:extent cx="5391785" cy="3036498"/>
-            <wp:effectExtent l="0" t="0" r="0" b="0"/>
+            <wp:effectExtent l="57150" t="0" r="56515" b="107315"/>
             <wp:docPr id="4" name="Imagen 4"/>
             <wp:cNvGraphicFramePr>
               <a:graphicFrameLocks xmlns:a="http://schemas.openxmlformats.org/drawingml/2006/main" noChangeAspect="1"/>
@@ -1130,6 +1146,13 @@
                     <a:ln>
                       <a:noFill/>
                     </a:ln>
+                    <a:effectLst>
+                      <a:outerShdw blurRad="50800" dist="50800" dir="5400000" algn="ctr" rotWithShape="0">
+                        <a:schemeClr val="tx1">
+                          <a:alpha val="42000"/>
+                        </a:schemeClr>
+                      </a:outerShdw>
+                    </a:effectLst>
                     <a:extLst>
                       <a:ext uri="{53640926-AAD7-44D8-BBD7-CCE9431645EC}">
                         <a14:shadowObscured xmlns:a14="http://schemas.microsoft.com/office/drawing/2010/main"/>
@@ -1156,9 +1179,9 @@
         </w:rPr>
         <w:lastRenderedPageBreak/>
         <w:drawing>
-          <wp:inline distT="0" distB="0" distL="0" distR="0" wp14:anchorId="4000A4AE" wp14:editId="69FD373F">
+          <wp:inline distT="0" distB="0" distL="0" distR="0" wp14:anchorId="4000A4AE" wp14:editId="602B1A32">
             <wp:extent cx="5391785" cy="3036498"/>
-            <wp:effectExtent l="0" t="0" r="0" b="0"/>
+            <wp:effectExtent l="57150" t="0" r="56515" b="107315"/>
             <wp:docPr id="5" name="Imagen 5"/>
             <wp:cNvGraphicFramePr>
               <a:graphicFrameLocks xmlns:a="http://schemas.openxmlformats.org/drawingml/2006/main" noChangeAspect="1"/>
@@ -1195,6 +1218,13 @@
                     <a:ln>
                       <a:noFill/>
                     </a:ln>
+                    <a:effectLst>
+                      <a:outerShdw blurRad="50800" dist="50800" dir="5400000" algn="ctr" rotWithShape="0">
+                        <a:schemeClr val="tx1">
+                          <a:alpha val="42000"/>
+                        </a:schemeClr>
+                      </a:outerShdw>
+                    </a:effectLst>
                     <a:extLst>
                       <a:ext uri="{53640926-AAD7-44D8-BBD7-CCE9431645EC}">
                         <a14:shadowObscured xmlns:a14="http://schemas.microsoft.com/office/drawing/2010/main"/>
@@ -1229,9 +1259,9 @@
           <w:noProof/>
         </w:rPr>
         <w:drawing>
-          <wp:inline distT="0" distB="0" distL="0" distR="0" wp14:anchorId="7B8C97BD" wp14:editId="21A10004">
+          <wp:inline distT="0" distB="0" distL="0" distR="0" wp14:anchorId="7B8C97BD" wp14:editId="494D7FF6">
             <wp:extent cx="3226279" cy="3027680"/>
-            <wp:effectExtent l="0" t="0" r="0" b="3810"/>
+            <wp:effectExtent l="57150" t="0" r="50800" b="115570"/>
             <wp:docPr id="6" name="Imagen 6"/>
             <wp:cNvGraphicFramePr>
               <a:graphicFrameLocks xmlns:a="http://schemas.openxmlformats.org/drawingml/2006/main" noChangeAspect="1"/>
@@ -1268,6 +1298,13 @@
                     <a:ln>
                       <a:noFill/>
                     </a:ln>
+                    <a:effectLst>
+                      <a:outerShdw blurRad="50800" dist="50800" dir="5400000" algn="ctr" rotWithShape="0">
+                        <a:schemeClr val="tx1">
+                          <a:alpha val="42000"/>
+                        </a:schemeClr>
+                      </a:outerShdw>
+                    </a:effectLst>
                     <a:extLst>
                       <a:ext uri="{53640926-AAD7-44D8-BBD7-CCE9431645EC}">
                         <a14:shadowObscured xmlns:a14="http://schemas.microsoft.com/office/drawing/2010/main"/>

--- a/GDD/Game Design Document.docx
+++ b/GDD/Game Design Document.docx
@@ -69,8 +69,6 @@
           </wp:inline>
         </w:drawing>
       </w:r>
-      <w:bookmarkStart w:id="0" w:name="_GoBack"/>
-      <w:bookmarkEnd w:id="0"/>
     </w:p>
     <w:p>
       <w:pPr>
@@ -87,7 +85,7 @@
         <w:rPr>
           <w:rFonts w:ascii="Century Gothic" w:hAnsi="Century Gothic"/>
         </w:rPr>
-        <w:t>Estudio y Desarrolladores</w:t>
+        <w:t>Concepto</w:t>
       </w:r>
     </w:p>
     <w:p/>
@@ -105,8 +103,15 @@
       <w:r>
         <w:rPr>
           <w:rFonts w:ascii="Rockwell" w:hAnsi="Rockwell"/>
-        </w:rPr>
-        <w:t xml:space="preserve">Nombre del estudio: Crane </w:t>
+          <w:b/>
+        </w:rPr>
+        <w:t>Nombre del estudio</w:t>
+      </w:r>
+      <w:r>
+        <w:rPr>
+          <w:rFonts w:ascii="Rockwell" w:hAnsi="Rockwell"/>
+        </w:rPr>
+        <w:t xml:space="preserve">: Crane </w:t>
       </w:r>
       <w:proofErr w:type="spellStart"/>
       <w:r>
@@ -131,8 +136,15 @@
       <w:r>
         <w:rPr>
           <w:rFonts w:ascii="Rockwell" w:hAnsi="Rockwell"/>
-        </w:rPr>
-        <w:t xml:space="preserve">Nombre de los desarrolladores: Adrián Pérez, Diego </w:t>
+          <w:b/>
+        </w:rPr>
+        <w:t>Nombre de los desarrolladores</w:t>
+      </w:r>
+      <w:r>
+        <w:rPr>
+          <w:rFonts w:ascii="Rockwell" w:hAnsi="Rockwell"/>
+        </w:rPr>
+        <w:t xml:space="preserve">: Adrián Pérez, Diego </w:t>
       </w:r>
       <w:proofErr w:type="spellStart"/>
       <w:r>
@@ -149,32 +161,6 @@
         <w:t>, Álvaro Carrillo</w:t>
       </w:r>
     </w:p>
-    <w:p>
-      <w:pPr>
-        <w:rPr>
-          <w:rFonts w:ascii="Rockwell" w:hAnsi="Rockwell"/>
-        </w:rPr>
-      </w:pPr>
-    </w:p>
-    <w:p>
-      <w:pPr>
-        <w:pStyle w:val="Ttulo2"/>
-        <w:numPr>
-          <w:ilvl w:val="0"/>
-          <w:numId w:val="2"/>
-        </w:numPr>
-        <w:rPr>
-          <w:rFonts w:ascii="Century Gothic" w:hAnsi="Century Gothic"/>
-        </w:rPr>
-      </w:pPr>
-      <w:r>
-        <w:rPr>
-          <w:rFonts w:ascii="Century Gothic" w:hAnsi="Century Gothic"/>
-        </w:rPr>
-        <w:t>Género</w:t>
-      </w:r>
-    </w:p>
-    <w:p/>
     <w:p>
       <w:pPr>
         <w:pStyle w:val="Prrafodelista"/>
@@ -189,6 +175,19 @@
       <w:r>
         <w:rPr>
           <w:rFonts w:ascii="Rockwell" w:hAnsi="Rockwell"/>
+          <w:b/>
+        </w:rPr>
+        <w:t>Género</w:t>
+      </w:r>
+      <w:r>
+        <w:rPr>
+          <w:rFonts w:ascii="Rockwell" w:hAnsi="Rockwell"/>
+        </w:rPr>
+        <w:t xml:space="preserve">: </w:t>
+      </w:r>
+      <w:r>
+        <w:rPr>
+          <w:rFonts w:ascii="Rockwell" w:hAnsi="Rockwell"/>
         </w:rPr>
         <w:t>Se trata de un juego m</w:t>
       </w:r>
@@ -205,32 +204,6 @@
         <w:t>.</w:t>
       </w:r>
     </w:p>
-    <w:p>
-      <w:pPr>
-        <w:rPr>
-          <w:rFonts w:ascii="Rockwell" w:hAnsi="Rockwell"/>
-        </w:rPr>
-      </w:pPr>
-    </w:p>
-    <w:p>
-      <w:pPr>
-        <w:pStyle w:val="Ttulo2"/>
-        <w:numPr>
-          <w:ilvl w:val="0"/>
-          <w:numId w:val="2"/>
-        </w:numPr>
-        <w:rPr>
-          <w:rFonts w:ascii="Century Gothic" w:hAnsi="Century Gothic"/>
-        </w:rPr>
-      </w:pPr>
-      <w:r>
-        <w:rPr>
-          <w:rFonts w:ascii="Century Gothic" w:hAnsi="Century Gothic"/>
-        </w:rPr>
-        <w:t>Plataforma</w:t>
-      </w:r>
-    </w:p>
-    <w:p/>
     <w:p>
       <w:pPr>
         <w:pStyle w:val="Prrafodelista"/>
@@ -245,41 +218,16 @@
       <w:r>
         <w:rPr>
           <w:rFonts w:ascii="Rockwell" w:hAnsi="Rockwell"/>
+          <w:b/>
+        </w:rPr>
+        <w:t xml:space="preserve">Plataforma: </w:t>
+      </w:r>
+      <w:r>
+        <w:rPr>
+          <w:rFonts w:ascii="Rockwell" w:hAnsi="Rockwell"/>
         </w:rPr>
         <w:t>Android</w:t>
       </w:r>
-    </w:p>
-    <w:p>
-      <w:pPr>
-        <w:rPr>
-          <w:rFonts w:ascii="Rockwell" w:hAnsi="Rockwell"/>
-        </w:rPr>
-      </w:pPr>
-    </w:p>
-    <w:p>
-      <w:pPr>
-        <w:pStyle w:val="Ttulo2"/>
-        <w:numPr>
-          <w:ilvl w:val="0"/>
-          <w:numId w:val="2"/>
-        </w:numPr>
-        <w:rPr>
-          <w:rFonts w:ascii="Century Gothic" w:hAnsi="Century Gothic"/>
-        </w:rPr>
-      </w:pPr>
-      <w:r>
-        <w:rPr>
-          <w:rFonts w:ascii="Century Gothic" w:hAnsi="Century Gothic"/>
-        </w:rPr>
-        <w:t>Tecnología</w:t>
-      </w:r>
-    </w:p>
-    <w:p>
-      <w:pPr>
-        <w:rPr>
-          <w:rFonts w:ascii="Rockwell" w:hAnsi="Rockwell"/>
-        </w:rPr>
-      </w:pPr>
     </w:p>
     <w:p>
       <w:pPr>
@@ -295,6 +243,19 @@
       <w:r>
         <w:rPr>
           <w:rFonts w:ascii="Rockwell" w:hAnsi="Rockwell"/>
+          <w:b/>
+        </w:rPr>
+        <w:t>Tecnología:</w:t>
+      </w:r>
+      <w:r>
+        <w:rPr>
+          <w:rFonts w:ascii="Rockwell" w:hAnsi="Rockwell"/>
+        </w:rPr>
+        <w:t xml:space="preserve"> </w:t>
+      </w:r>
+      <w:r>
+        <w:rPr>
+          <w:rFonts w:ascii="Rockwell" w:hAnsi="Rockwell"/>
         </w:rPr>
         <w:t xml:space="preserve">Para este juego hemos empleado los programas </w:t>
       </w:r>
@@ -312,27 +273,6 @@
         </w:rPr>
         <w:t xml:space="preserve"> CC 2018 y Photoshop CC 2018 para el diseño tanto del nivel como de los elementos de este, incluyendo la bola.</w:t>
       </w:r>
-    </w:p>
-    <w:p>
-      <w:pPr>
-        <w:rPr>
-          <w:rFonts w:ascii="Rockwell" w:hAnsi="Rockwell"/>
-        </w:rPr>
-      </w:pPr>
-    </w:p>
-    <w:p>
-      <w:pPr>
-        <w:rPr>
-          <w:rFonts w:ascii="Rockwell" w:hAnsi="Rockwell"/>
-        </w:rPr>
-      </w:pPr>
-    </w:p>
-    <w:p>
-      <w:pPr>
-        <w:rPr>
-          <w:rFonts w:ascii="Rockwell" w:hAnsi="Rockwell"/>
-        </w:rPr>
-      </w:pPr>
     </w:p>
     <w:p>
       <w:pPr>
@@ -349,20 +289,7 @@
         <w:rPr>
           <w:rFonts w:ascii="Rockwell" w:hAnsi="Rockwell"/>
         </w:rPr>
-        <w:lastRenderedPageBreak/>
-        <w:t>Para la programación del juego hemos utilizado Unity 2018.1.2.1f programando en C++ usando Visual Studio</w:t>
-      </w:r>
-      <w:r>
-        <w:rPr>
-          <w:rFonts w:ascii="Rockwell" w:hAnsi="Rockwell"/>
-        </w:rPr>
-        <w:t xml:space="preserve"> 2017</w:t>
-      </w:r>
-      <w:r>
-        <w:rPr>
-          <w:rFonts w:ascii="Rockwell" w:hAnsi="Rockwell"/>
-        </w:rPr>
-        <w:t>.</w:t>
+        <w:t>Para la programación del juego hemos utilizado Unity 2018.1.2.1f programando en C++ usando Visual Studio 2017.</w:t>
       </w:r>
     </w:p>
     <w:p>
@@ -384,7 +311,7 @@
           <w:noProof/>
         </w:rPr>
         <w:drawing>
-          <wp:inline distT="0" distB="0" distL="0" distR="0" wp14:anchorId="4C974D8E" wp14:editId="50211B7F">
+          <wp:inline distT="0" distB="0" distL="0" distR="0" wp14:anchorId="2EF027C5" wp14:editId="4E32781F">
             <wp:extent cx="672861" cy="672861"/>
             <wp:effectExtent l="57150" t="0" r="51435" b="108585"/>
             <wp:docPr id="7" name="Imagen 7" descr="https://i1.wp.com/cdn.shopify.com/s/files/1/1581/5313/products/illustrator_xsystem.png?w=1080&amp;ssl=1"/>
@@ -453,7 +380,7 @@
           <w:noProof/>
         </w:rPr>
         <w:drawing>
-          <wp:inline distT="0" distB="0" distL="0" distR="0" wp14:anchorId="7213052F" wp14:editId="6221FF53">
+          <wp:inline distT="0" distB="0" distL="0" distR="0" wp14:anchorId="01372903" wp14:editId="3C2D1335">
             <wp:extent cx="681487" cy="664464"/>
             <wp:effectExtent l="57150" t="0" r="61595" b="116840"/>
             <wp:docPr id="9" name="Imagen 9" descr="https://toloka.to/photos/141107202807572496_f0_0.jpg"/>
@@ -519,7 +446,7 @@
           <w:noProof/>
         </w:rPr>
         <w:drawing>
-          <wp:inline distT="0" distB="0" distL="0" distR="0" wp14:anchorId="2814FCCD" wp14:editId="66DE085D">
+          <wp:inline distT="0" distB="0" distL="0" distR="0" wp14:anchorId="2846BE29" wp14:editId="3CF9EB09">
             <wp:extent cx="638354" cy="655697"/>
             <wp:effectExtent l="57150" t="0" r="47625" b="106680"/>
             <wp:docPr id="10" name="Imagen 10"/>
@@ -577,6 +504,57 @@
     </w:p>
     <w:p>
       <w:pPr>
+        <w:pStyle w:val="Prrafodelista"/>
+        <w:ind w:left="1068"/>
+      </w:pPr>
+    </w:p>
+    <w:p>
+      <w:pPr>
+        <w:pStyle w:val="Prrafodelista"/>
+        <w:numPr>
+          <w:ilvl w:val="0"/>
+          <w:numId w:val="1"/>
+        </w:numPr>
+        <w:rPr>
+          <w:b/>
+        </w:rPr>
+      </w:pPr>
+      <w:r>
+        <w:rPr>
+          <w:rFonts w:ascii="Rockwell" w:hAnsi="Rockwell"/>
+          <w:b/>
+        </w:rPr>
+        <w:t>Público</w:t>
+      </w:r>
+      <w:r>
+        <w:rPr>
+          <w:rFonts w:ascii="Rockwell" w:hAnsi="Rockwell"/>
+          <w:b/>
+        </w:rPr>
+        <w:t xml:space="preserve">: </w:t>
+      </w:r>
+      <w:r>
+        <w:rPr>
+          <w:rFonts w:ascii="Rockwell" w:hAnsi="Rockwell"/>
+        </w:rPr>
+        <w:t>Pinball VS</w:t>
+      </w:r>
+      <w:r>
+        <w:rPr>
+          <w:rFonts w:ascii="Rockwell" w:hAnsi="Rockwell"/>
+        </w:rPr>
+        <w:t xml:space="preserve"> está dirigido a todos los públicos, pero está enfocado hacia un jugador casual.</w:t>
+      </w:r>
+    </w:p>
+    <w:p>
+      <w:pPr>
+        <w:rPr>
+          <w:rFonts w:ascii="Rockwell" w:hAnsi="Rockwell"/>
+        </w:rPr>
+      </w:pPr>
+    </w:p>
+    <w:p>
+      <w:pPr>
         <w:pStyle w:val="Ttulo2"/>
         <w:numPr>
           <w:ilvl w:val="0"/>
@@ -913,7 +891,6 @@
         <w:rPr>
           <w:rFonts w:ascii="Century Gothic" w:hAnsi="Century Gothic"/>
         </w:rPr>
-        <w:lastRenderedPageBreak/>
         <w:t>Estilo</w:t>
       </w:r>
     </w:p>
@@ -1068,6 +1045,17 @@
           <w:rFonts w:ascii="Rockwell" w:hAnsi="Rockwell"/>
         </w:rPr>
       </w:pPr>
+      <w:bookmarkStart w:id="0" w:name="_GoBack"/>
+      <w:bookmarkEnd w:id="0"/>
+    </w:p>
+    <w:p>
+      <w:pPr>
+        <w:pStyle w:val="Prrafodelista"/>
+        <w:ind w:left="1068"/>
+        <w:rPr>
+          <w:rFonts w:ascii="Rockwell" w:hAnsi="Rockwell"/>
+        </w:rPr>
+      </w:pPr>
     </w:p>
     <w:p>
       <w:pPr>
@@ -1084,6 +1072,7 @@
         <w:rPr>
           <w:rFonts w:ascii="Rockwell" w:hAnsi="Rockwell"/>
         </w:rPr>
+        <w:lastRenderedPageBreak/>
         <w:t>Las paletas de colores son las siguientes:</w:t>
       </w:r>
     </w:p>
@@ -1177,7 +1166,6 @@
           <w:rFonts w:ascii="Rockwell" w:hAnsi="Rockwell"/>
           <w:noProof/>
         </w:rPr>
-        <w:lastRenderedPageBreak/>
         <w:drawing>
           <wp:inline distT="0" distB="0" distL="0" distR="0" wp14:anchorId="4000A4AE" wp14:editId="602B1A32">
             <wp:extent cx="5391785" cy="3036498"/>
@@ -1258,6 +1246,7 @@
           <w:rFonts w:ascii="Rockwell" w:hAnsi="Rockwell"/>
           <w:noProof/>
         </w:rPr>
+        <w:lastRenderedPageBreak/>
         <w:drawing>
           <wp:inline distT="0" distB="0" distL="0" distR="0" wp14:anchorId="7B8C97BD" wp14:editId="494D7FF6">
             <wp:extent cx="3226279" cy="3027680"/>
